--- a/docs/resume.docx
+++ b/docs/resume.docx
@@ -47,94 +47,58 @@
         <w:jc w:val="center"/>
         <w:rPr>
           <w:rFonts w:ascii="Spectral" w:eastAsia="Spectral" w:hAnsi="Spectral" w:cs="Spectral"/>
+          <w:color w:val="000000"/>
+          <w:sz w:val="20"/>
+          <w:szCs w:val="20"/>
+        </w:rPr>
+      </w:pPr>
+      <w:r>
+        <w:rPr>
+          <w:rFonts w:ascii="Spectral" w:eastAsia="Spectral" w:hAnsi="Spectral" w:cs="Spectral"/>
+          <w:color w:val="000000"/>
+          <w:sz w:val="20"/>
+          <w:szCs w:val="20"/>
+        </w:rPr>
+        <w:t xml:space="preserve">Round Hill, VA • chrislyonsku@gmail.com • + 1 </w:t>
+      </w:r>
+      <w:r>
+        <w:rPr>
+          <w:rFonts w:ascii="Spectral" w:eastAsia="Spectral" w:hAnsi="Spectral" w:cs="Spectral"/>
+          <w:sz w:val="20"/>
+          <w:szCs w:val="20"/>
+        </w:rPr>
+        <w:t>(571) 525-8322</w:t>
+      </w:r>
+      <w:r>
+        <w:rPr>
+          <w:rFonts w:ascii="Spectral" w:eastAsia="Spectral" w:hAnsi="Spectral" w:cs="Spectral"/>
+          <w:color w:val="000000"/>
+          <w:sz w:val="20"/>
+          <w:szCs w:val="20"/>
+        </w:rPr>
+        <w:t xml:space="preserve">• </w:t>
+      </w:r>
+      <w:hyperlink r:id="rId5" w:history="1">
+        <w:r>
+          <w:rPr>
+            <w:rStyle w:val="Hyperlink"/>
+            <w:rFonts w:ascii="Spectral" w:eastAsia="Spectral" w:hAnsi="Spectral" w:cs="Spectral"/>
+            <w:sz w:val="20"/>
+            <w:szCs w:val="20"/>
+          </w:rPr>
+          <w:t>Portfolio</w:t>
+        </w:r>
+      </w:hyperlink>
+    </w:p>
+    <w:p>
+      <w:pPr>
+        <w:jc w:val="center"/>
+        <w:rPr>
+          <w:rFonts w:ascii="Spectral" w:eastAsia="Spectral" w:hAnsi="Spectral" w:cs="Spectral"/>
           <w:sz w:val="30"/>
           <w:szCs w:val="30"/>
         </w:rPr>
       </w:pPr>
-      <w:r>
-        <w:rPr>
-          <w:rFonts w:ascii="Spectral" w:eastAsia="Spectral" w:hAnsi="Spectral" w:cs="Spectral"/>
-          <w:color w:val="000000"/>
-          <w:sz w:val="20"/>
-          <w:szCs w:val="20"/>
-        </w:rPr>
-        <w:t>Round Hill, VA</w:t>
-      </w:r>
-      <w:r>
-        <w:rPr>
-          <w:rFonts w:ascii="Spectral" w:eastAsia="Spectral" w:hAnsi="Spectral" w:cs="Spectral"/>
-          <w:color w:val="000000"/>
-          <w:sz w:val="20"/>
-          <w:szCs w:val="20"/>
-        </w:rPr>
-        <w:t xml:space="preserve"> • </w:t>
-      </w:r>
-      <w:r>
-        <w:rPr>
-          <w:rFonts w:ascii="Spectral" w:eastAsia="Spectral" w:hAnsi="Spectral" w:cs="Spectral"/>
-          <w:color w:val="000000"/>
-          <w:sz w:val="20"/>
-          <w:szCs w:val="20"/>
-        </w:rPr>
-        <w:t>chrislyonsku@gmail.com</w:t>
-      </w:r>
-      <w:r>
-        <w:rPr>
-          <w:rFonts w:ascii="Spectral" w:eastAsia="Spectral" w:hAnsi="Spectral" w:cs="Spectral"/>
-          <w:color w:val="000000"/>
-          <w:sz w:val="20"/>
-          <w:szCs w:val="20"/>
-        </w:rPr>
-        <w:t xml:space="preserve"> • + 1 </w:t>
-      </w:r>
-      <w:r>
-        <w:rPr>
-          <w:rFonts w:ascii="Spectral" w:eastAsia="Spectral" w:hAnsi="Spectral" w:cs="Spectral"/>
-          <w:sz w:val="20"/>
-          <w:szCs w:val="20"/>
-        </w:rPr>
-        <w:t>(</w:t>
-      </w:r>
-      <w:r>
-        <w:rPr>
-          <w:rFonts w:ascii="Spectral" w:eastAsia="Spectral" w:hAnsi="Spectral" w:cs="Spectral"/>
-          <w:sz w:val="20"/>
-          <w:szCs w:val="20"/>
-        </w:rPr>
-        <w:t>571</w:t>
-      </w:r>
-      <w:r>
-        <w:rPr>
-          <w:rFonts w:ascii="Spectral" w:eastAsia="Spectral" w:hAnsi="Spectral" w:cs="Spectral"/>
-          <w:sz w:val="20"/>
-          <w:szCs w:val="20"/>
-        </w:rPr>
-        <w:t xml:space="preserve">) </w:t>
-      </w:r>
-      <w:r>
-        <w:rPr>
-          <w:rFonts w:ascii="Spectral" w:eastAsia="Spectral" w:hAnsi="Spectral" w:cs="Spectral"/>
-          <w:sz w:val="20"/>
-          <w:szCs w:val="20"/>
-        </w:rPr>
-        <w:t>525</w:t>
-      </w:r>
-      <w:r>
-        <w:rPr>
-          <w:rFonts w:ascii="Spectral" w:eastAsia="Spectral" w:hAnsi="Spectral" w:cs="Spectral"/>
-          <w:sz w:val="20"/>
-          <w:szCs w:val="20"/>
-        </w:rPr>
-        <w:t>-</w:t>
-      </w:r>
-      <w:r>
-        <w:rPr>
-          <w:rFonts w:ascii="Spectral" w:eastAsia="Spectral" w:hAnsi="Spectral" w:cs="Spectral"/>
-          <w:sz w:val="20"/>
-          <w:szCs w:val="20"/>
-        </w:rPr>
-        <w:t>8322</w:t>
-      </w:r>
     </w:p>
     <w:p>
       <w:pPr>
@@ -410,25 +374,7 @@
           <w:sz w:val="20"/>
           <w:szCs w:val="20"/>
         </w:rPr>
-        <w:t>Phnom Penh</w:t>
-      </w:r>
-      <w:r>
-        <w:rPr>
-          <w:rFonts w:ascii="Spectral" w:eastAsia="Spectral" w:hAnsi="Spectral" w:cs="Spectral"/>
-          <w:b/>
-          <w:sz w:val="20"/>
-          <w:szCs w:val="20"/>
-        </w:rPr>
-        <w:t xml:space="preserve">, </w:t>
-      </w:r>
-      <w:r>
-        <w:rPr>
-          <w:rFonts w:ascii="Spectral" w:eastAsia="Spectral" w:hAnsi="Spectral" w:cs="Spectral"/>
-          <w:b/>
-          <w:sz w:val="20"/>
-          <w:szCs w:val="20"/>
-        </w:rPr>
-        <w:t>Cambodia</w:t>
+        <w:t>Phnom Penh, Cambodia</w:t>
       </w:r>
     </w:p>
     <w:p>
@@ -617,7 +563,25 @@
           <w:sz w:val="20"/>
           <w:szCs w:val="20"/>
         </w:rPr>
-        <w:t>Developed kids coding program to teach young learners coding skills using Scratch, Codecademy and Code Combat</w:t>
+        <w:t xml:space="preserve">Developed kids coding program to teach young learners coding skills using Scratch, </w:t>
+      </w:r>
+      <w:proofErr w:type="spellStart"/>
+      <w:r>
+        <w:rPr>
+          <w:rFonts w:ascii="Spectral" w:eastAsia="Spectral" w:hAnsi="Spectral" w:cs="Spectral"/>
+          <w:sz w:val="20"/>
+          <w:szCs w:val="20"/>
+        </w:rPr>
+        <w:t>Codecademy</w:t>
+      </w:r>
+      <w:proofErr w:type="spellEnd"/>
+      <w:r>
+        <w:rPr>
+          <w:rFonts w:ascii="Spectral" w:eastAsia="Spectral" w:hAnsi="Spectral" w:cs="Spectral"/>
+          <w:sz w:val="20"/>
+          <w:szCs w:val="20"/>
+        </w:rPr>
+        <w:t xml:space="preserve"> and Code Combat</w:t>
       </w:r>
     </w:p>
     <w:p>
@@ -680,44 +644,16 @@
           <w:szCs w:val="20"/>
         </w:rPr>
         <w:tab/>
-        <w:t xml:space="preserve">                 </w:t>
-      </w:r>
-      <w:r>
-        <w:rPr>
-          <w:rFonts w:ascii="Spectral" w:eastAsia="Spectral" w:hAnsi="Spectral" w:cs="Spectral"/>
-          <w:b/>
-          <w:smallCaps/>
-          <w:sz w:val="20"/>
-          <w:szCs w:val="20"/>
-        </w:rPr>
-        <w:t xml:space="preserve"> </w:t>
-      </w:r>
-      <w:r>
-        <w:rPr>
-          <w:rFonts w:ascii="Spectral" w:eastAsia="Spectral" w:hAnsi="Spectral" w:cs="Spectral"/>
-          <w:b/>
-          <w:sz w:val="20"/>
-          <w:szCs w:val="20"/>
-        </w:rPr>
-        <w:t>Beijing</w:t>
-      </w:r>
-      <w:r>
-        <w:rPr>
-          <w:rFonts w:ascii="Spectral" w:eastAsia="Spectral" w:hAnsi="Spectral" w:cs="Spectral"/>
-          <w:b/>
-          <w:sz w:val="20"/>
-          <w:szCs w:val="20"/>
-        </w:rPr>
-        <w:t>, C</w:t>
-      </w:r>
-      <w:r>
-        <w:rPr>
-          <w:rFonts w:ascii="Spectral" w:eastAsia="Spectral" w:hAnsi="Spectral" w:cs="Spectral"/>
-          <w:b/>
-          <w:sz w:val="20"/>
-          <w:szCs w:val="20"/>
-        </w:rPr>
-        <w:t>hina</w:t>
+        <w:t xml:space="preserve">                  </w:t>
+      </w:r>
+      <w:r>
+        <w:rPr>
+          <w:rFonts w:ascii="Spectral" w:eastAsia="Spectral" w:hAnsi="Spectral" w:cs="Spectral"/>
+          <w:b/>
+          <w:sz w:val="20"/>
+          <w:szCs w:val="20"/>
+        </w:rPr>
+        <w:t>Beijing, China</w:t>
       </w:r>
     </w:p>
     <w:p>
@@ -758,34 +694,7 @@
           <w:sz w:val="20"/>
           <w:szCs w:val="20"/>
         </w:rPr>
-        <w:t>201</w:t>
-      </w:r>
-      <w:r>
-        <w:rPr>
-          <w:rFonts w:ascii="Spectral" w:eastAsia="Spectral" w:hAnsi="Spectral" w:cs="Spectral"/>
-          <w:b/>
-          <w:sz w:val="20"/>
-          <w:szCs w:val="20"/>
-        </w:rPr>
-        <w:t>6</w:t>
-      </w:r>
-      <w:r>
-        <w:rPr>
-          <w:rFonts w:ascii="Spectral" w:eastAsia="Spectral" w:hAnsi="Spectral" w:cs="Spectral"/>
-          <w:b/>
-          <w:sz w:val="20"/>
-          <w:szCs w:val="20"/>
-        </w:rPr>
-        <w:t>-202</w:t>
-      </w:r>
-      <w:r>
-        <w:rPr>
-          <w:rFonts w:ascii="Spectral" w:eastAsia="Spectral" w:hAnsi="Spectral" w:cs="Spectral"/>
-          <w:b/>
-          <w:sz w:val="20"/>
-          <w:szCs w:val="20"/>
-        </w:rPr>
-        <w:t>1</w:t>
+        <w:t>2016-2021</w:t>
       </w:r>
     </w:p>
     <w:p>
@@ -832,103 +741,18 @@
     </w:p>
     <w:p>
       <w:pPr>
-        <w:rPr>
-          <w:rFonts w:ascii="Spectral" w:eastAsia="Spectral" w:hAnsi="Spectral" w:cs="Spectral"/>
-          <w:sz w:val="12"/>
-          <w:szCs w:val="12"/>
-        </w:rPr>
-      </w:pPr>
-    </w:p>
-    <w:p>
-      <w:pPr>
-        <w:pBdr>
-          <w:bottom w:val="single" w:sz="6" w:space="1" w:color="000000"/>
-        </w:pBdr>
-        <w:rPr>
-          <w:rFonts w:ascii="Spectral" w:eastAsia="Spectral" w:hAnsi="Spectral" w:cs="Spectral"/>
-          <w:sz w:val="22"/>
-          <w:szCs w:val="22"/>
-        </w:rPr>
-      </w:pPr>
-      <w:r>
-        <w:rPr>
-          <w:rFonts w:ascii="Spectral" w:eastAsia="Spectral" w:hAnsi="Spectral" w:cs="Spectral"/>
-          <w:b/>
-          <w:smallCaps/>
-          <w:sz w:val="22"/>
-          <w:szCs w:val="22"/>
-        </w:rPr>
-        <w:t>EDUCATION</w:t>
-      </w:r>
-    </w:p>
-    <w:p>
-      <w:pPr>
-        <w:rPr>
-          <w:rFonts w:ascii="Spectral" w:eastAsia="Spectral" w:hAnsi="Spectral" w:cs="Spectral"/>
-          <w:sz w:val="8"/>
-          <w:szCs w:val="8"/>
-        </w:rPr>
-      </w:pPr>
-    </w:p>
-    <w:p>
-      <w:pPr>
         <w:tabs>
           <w:tab w:val="left" w:pos="1134"/>
           <w:tab w:val="right" w:pos="10503"/>
         </w:tabs>
         <w:rPr>
           <w:rFonts w:ascii="Spectral" w:eastAsia="Spectral" w:hAnsi="Spectral" w:cs="Spectral"/>
-          <w:sz w:val="20"/>
-          <w:szCs w:val="20"/>
-        </w:rPr>
-      </w:pPr>
-      <w:r>
-        <w:rPr>
-          <w:rFonts w:ascii="Spectral" w:eastAsia="Spectral" w:hAnsi="Spectral" w:cs="Spectral"/>
           <w:b/>
           <w:smallCaps/>
           <w:sz w:val="20"/>
           <w:szCs w:val="20"/>
         </w:rPr>
-        <w:t>BOSTON UNIVERSITY</w:t>
-      </w:r>
-      <w:r>
-        <w:rPr>
-          <w:rFonts w:ascii="Spectral" w:eastAsia="Spectral" w:hAnsi="Spectral" w:cs="Spectral"/>
-          <w:b/>
-          <w:smallCaps/>
-          <w:sz w:val="20"/>
-          <w:szCs w:val="20"/>
-        </w:rPr>
-        <w:tab/>
-      </w:r>
-      <w:r>
-        <w:rPr>
-          <w:rFonts w:ascii="Spectral" w:eastAsia="Spectral" w:hAnsi="Spectral" w:cs="Spectral"/>
-          <w:b/>
-          <w:sz w:val="20"/>
-          <w:szCs w:val="20"/>
-        </w:rPr>
-        <w:t>Boston</w:t>
-      </w:r>
-      <w:r>
-        <w:rPr>
-          <w:rFonts w:ascii="Spectral" w:eastAsia="Spectral" w:hAnsi="Spectral" w:cs="Spectral"/>
-          <w:b/>
-          <w:sz w:val="20"/>
-          <w:szCs w:val="20"/>
-        </w:rPr>
-        <w:t xml:space="preserve">, </w:t>
-      </w:r>
-      <w:r>
-        <w:rPr>
-          <w:rFonts w:ascii="Spectral" w:eastAsia="Spectral" w:hAnsi="Spectral" w:cs="Spectral"/>
-          <w:b/>
-          <w:sz w:val="20"/>
-          <w:szCs w:val="20"/>
-        </w:rPr>
-        <w:t>MA</w:t>
-      </w:r>
+      </w:pPr>
     </w:p>
     <w:p>
       <w:pPr>
@@ -946,67 +770,32 @@
         <w:rPr>
           <w:rFonts w:ascii="Spectral" w:eastAsia="Spectral" w:hAnsi="Spectral" w:cs="Spectral"/>
           <w:b/>
-          <w:i/>
-          <w:sz w:val="20"/>
-          <w:szCs w:val="20"/>
-        </w:rPr>
-        <w:t>Master of Science in Computer Information Systems; Certificate in Web Application Development</w:t>
-      </w:r>
-      <w:r>
-        <w:rPr>
-          <w:rFonts w:ascii="Spectral" w:eastAsia="Spectral" w:hAnsi="Spectral" w:cs="Spectral"/>
-          <w:b/>
           <w:smallCaps/>
           <w:sz w:val="20"/>
           <w:szCs w:val="20"/>
         </w:rPr>
+        <w:t xml:space="preserve">SUNRISE SCHOOL </w:t>
+      </w:r>
+      <w:r>
+        <w:rPr>
+          <w:rFonts w:ascii="Spectral" w:eastAsia="Spectral" w:hAnsi="Spectral" w:cs="Spectral"/>
+          <w:b/>
+          <w:smallCaps/>
+          <w:sz w:val="20"/>
+          <w:szCs w:val="20"/>
+        </w:rPr>
         <w:tab/>
-      </w:r>
-      <w:r>
-        <w:rPr>
-          <w:rFonts w:ascii="Spectral" w:eastAsia="Spectral" w:hAnsi="Spectral" w:cs="Spectral"/>
-          <w:b/>
-          <w:sz w:val="20"/>
-          <w:szCs w:val="20"/>
-        </w:rPr>
-        <w:t>20</w:t>
-      </w:r>
-      <w:r>
-        <w:rPr>
-          <w:rFonts w:ascii="Spectral" w:eastAsia="Spectral" w:hAnsi="Spectral" w:cs="Spectral"/>
-          <w:b/>
-          <w:sz w:val="20"/>
-          <w:szCs w:val="20"/>
-        </w:rPr>
-        <w:t>21</w:t>
-      </w:r>
-      <w:r>
-        <w:rPr>
-          <w:rFonts w:ascii="Spectral" w:eastAsia="Spectral" w:hAnsi="Spectral" w:cs="Spectral"/>
-          <w:b/>
-          <w:sz w:val="20"/>
-          <w:szCs w:val="20"/>
-        </w:rPr>
-        <w:t>-20</w:t>
-      </w:r>
-      <w:r>
-        <w:rPr>
-          <w:rFonts w:ascii="Spectral" w:eastAsia="Spectral" w:hAnsi="Spectral" w:cs="Spectral"/>
-          <w:b/>
-          <w:sz w:val="20"/>
-          <w:szCs w:val="20"/>
-        </w:rPr>
-        <w:t>23</w:t>
-      </w:r>
-    </w:p>
-    <w:p>
-      <w:pPr>
-        <w:rPr>
-          <w:rFonts w:ascii="Spectral" w:eastAsia="Spectral" w:hAnsi="Spectral" w:cs="Spectral"/>
-          <w:sz w:val="12"/>
-          <w:szCs w:val="12"/>
-        </w:rPr>
-      </w:pPr>
+        <w:t xml:space="preserve"> </w:t>
+      </w:r>
+      <w:r>
+        <w:rPr>
+          <w:rFonts w:ascii="Spectral" w:eastAsia="Spectral" w:hAnsi="Spectral" w:cs="Spectral"/>
+          <w:b/>
+          <w:sz w:val="20"/>
+          <w:szCs w:val="20"/>
+        </w:rPr>
+        <w:t>Phnom Penh, Cambodia</w:t>
+      </w:r>
     </w:p>
     <w:p>
       <w:pPr>
@@ -1024,49 +813,191 @@
         <w:rPr>
           <w:rFonts w:ascii="Spectral" w:eastAsia="Spectral" w:hAnsi="Spectral" w:cs="Spectral"/>
           <w:b/>
+          <w:sz w:val="20"/>
+          <w:szCs w:val="20"/>
+        </w:rPr>
+        <w:t>English Teacher</w:t>
+      </w:r>
+      <w:r>
+        <w:rPr>
+          <w:rFonts w:ascii="Spectral" w:eastAsia="Spectral" w:hAnsi="Spectral" w:cs="Spectral"/>
+          <w:b/>
           <w:smallCaps/>
           <w:sz w:val="20"/>
           <w:szCs w:val="20"/>
         </w:rPr>
-        <w:t>BOISE STATE UNIVERSITY</w:t>
-      </w:r>
+        <w:tab/>
+      </w:r>
+      <w:r>
+        <w:rPr>
+          <w:rFonts w:ascii="Spectral" w:eastAsia="Spectral" w:hAnsi="Spectral" w:cs="Spectral"/>
+          <w:b/>
+          <w:sz w:val="20"/>
+          <w:szCs w:val="20"/>
+        </w:rPr>
+        <w:t>201</w:t>
+      </w:r>
+      <w:r>
+        <w:rPr>
+          <w:rFonts w:ascii="Spectral" w:eastAsia="Spectral" w:hAnsi="Spectral" w:cs="Spectral"/>
+          <w:b/>
+          <w:sz w:val="20"/>
+          <w:szCs w:val="20"/>
+        </w:rPr>
+        <w:t>3</w:t>
+      </w:r>
+      <w:r>
+        <w:rPr>
+          <w:rFonts w:ascii="Spectral" w:eastAsia="Spectral" w:hAnsi="Spectral" w:cs="Spectral"/>
+          <w:b/>
+          <w:sz w:val="20"/>
+          <w:szCs w:val="20"/>
+        </w:rPr>
+        <w:t>-20</w:t>
+      </w:r>
+      <w:r>
+        <w:rPr>
+          <w:rFonts w:ascii="Spectral" w:eastAsia="Spectral" w:hAnsi="Spectral" w:cs="Spectral"/>
+          <w:b/>
+          <w:sz w:val="20"/>
+          <w:szCs w:val="20"/>
+        </w:rPr>
+        <w:t>15</w:t>
+      </w:r>
+    </w:p>
+    <w:p>
+      <w:pPr>
+        <w:numPr>
+          <w:ilvl w:val="0"/>
+          <w:numId w:val="1"/>
+        </w:numPr>
+        <w:rPr>
+          <w:rFonts w:ascii="Spectral" w:eastAsia="Spectral" w:hAnsi="Spectral" w:cs="Spectral"/>
+          <w:sz w:val="20"/>
+          <w:szCs w:val="20"/>
+        </w:rPr>
+      </w:pPr>
+      <w:r>
+        <w:rPr>
+          <w:rFonts w:ascii="Spectral" w:eastAsia="Spectral" w:hAnsi="Spectral" w:cs="Spectral"/>
+          <w:sz w:val="20"/>
+          <w:szCs w:val="20"/>
+        </w:rPr>
+        <w:t>Taught core subjects to primary and kindergarten classes in English immersion program</w:t>
+      </w:r>
+    </w:p>
+    <w:p>
+      <w:pPr>
+        <w:numPr>
+          <w:ilvl w:val="0"/>
+          <w:numId w:val="1"/>
+        </w:numPr>
+        <w:rPr>
+          <w:rFonts w:ascii="Spectral" w:eastAsia="Spectral" w:hAnsi="Spectral" w:cs="Spectral"/>
+          <w:sz w:val="20"/>
+          <w:szCs w:val="20"/>
+        </w:rPr>
+      </w:pPr>
+      <w:r>
+        <w:rPr>
+          <w:rFonts w:ascii="Spectral" w:eastAsia="Spectral" w:hAnsi="Spectral" w:cs="Spectral"/>
+          <w:sz w:val="20"/>
+          <w:szCs w:val="20"/>
+        </w:rPr>
+        <w:t>Developed engaging lessons to improve students’ English and critical thinking skills</w:t>
+      </w:r>
+    </w:p>
+    <w:p>
+      <w:pPr>
+        <w:numPr>
+          <w:ilvl w:val="0"/>
+          <w:numId w:val="1"/>
+        </w:numPr>
+        <w:rPr>
+          <w:rFonts w:ascii="Spectral" w:eastAsia="Spectral" w:hAnsi="Spectral" w:cs="Spectral"/>
+          <w:sz w:val="20"/>
+          <w:szCs w:val="20"/>
+        </w:rPr>
+      </w:pPr>
+      <w:r>
+        <w:rPr>
+          <w:rFonts w:ascii="Spectral" w:eastAsia="Spectral" w:hAnsi="Spectral" w:cs="Spectral"/>
+          <w:sz w:val="20"/>
+          <w:szCs w:val="20"/>
+        </w:rPr>
+        <w:t>Evaluated student performance and provided feedback to parents</w:t>
+      </w:r>
+    </w:p>
+    <w:p>
+      <w:pPr>
+        <w:numPr>
+          <w:ilvl w:val="0"/>
+          <w:numId w:val="1"/>
+        </w:numPr>
+        <w:rPr>
+          <w:rFonts w:ascii="Spectral" w:eastAsia="Spectral" w:hAnsi="Spectral" w:cs="Spectral"/>
+          <w:sz w:val="20"/>
+          <w:szCs w:val="20"/>
+        </w:rPr>
+      </w:pPr>
+      <w:r>
+        <w:rPr>
+          <w:rFonts w:ascii="Spectral" w:eastAsia="Spectral" w:hAnsi="Spectral" w:cs="Spectral"/>
+          <w:sz w:val="20"/>
+          <w:szCs w:val="20"/>
+        </w:rPr>
+        <w:t>Created student assessments to gauge performance and progress</w:t>
+      </w:r>
+    </w:p>
+    <w:p>
+      <w:pPr>
+        <w:ind w:left="720"/>
+        <w:rPr>
+          <w:rFonts w:ascii="Spectral" w:eastAsia="Spectral" w:hAnsi="Spectral" w:cs="Spectral"/>
+          <w:sz w:val="20"/>
+          <w:szCs w:val="20"/>
+        </w:rPr>
+      </w:pPr>
+    </w:p>
+    <w:p>
+      <w:pPr>
+        <w:rPr>
+          <w:rFonts w:ascii="Spectral" w:eastAsia="Spectral" w:hAnsi="Spectral" w:cs="Spectral"/>
+          <w:sz w:val="12"/>
+          <w:szCs w:val="12"/>
+        </w:rPr>
+      </w:pPr>
+    </w:p>
+    <w:p>
+      <w:pPr>
+        <w:pBdr>
+          <w:bottom w:val="single" w:sz="6" w:space="1" w:color="000000"/>
+        </w:pBdr>
+        <w:rPr>
+          <w:rFonts w:ascii="Spectral" w:eastAsia="Spectral" w:hAnsi="Spectral" w:cs="Spectral"/>
+          <w:sz w:val="22"/>
+          <w:szCs w:val="22"/>
+        </w:rPr>
+      </w:pPr>
       <w:r>
         <w:rPr>
           <w:rFonts w:ascii="Spectral" w:eastAsia="Spectral" w:hAnsi="Spectral" w:cs="Spectral"/>
           <w:b/>
           <w:smallCaps/>
-          <w:sz w:val="20"/>
-          <w:szCs w:val="20"/>
-        </w:rPr>
-        <w:tab/>
-      </w:r>
-      <w:r>
-        <w:rPr>
-          <w:rFonts w:ascii="Spectral" w:eastAsia="Spectral" w:hAnsi="Spectral" w:cs="Spectral"/>
-          <w:b/>
-          <w:sz w:val="20"/>
-          <w:szCs w:val="20"/>
-        </w:rPr>
-        <w:t>Boise</w:t>
-      </w:r>
-      <w:r>
-        <w:rPr>
-          <w:rFonts w:ascii="Spectral" w:eastAsia="Spectral" w:hAnsi="Spectral" w:cs="Spectral"/>
-          <w:b/>
-          <w:sz w:val="20"/>
-          <w:szCs w:val="20"/>
-        </w:rPr>
-        <w:t xml:space="preserve">, </w:t>
-      </w:r>
-      <w:r>
-        <w:rPr>
-          <w:rFonts w:ascii="Spectral" w:eastAsia="Spectral" w:hAnsi="Spectral" w:cs="Spectral"/>
-          <w:b/>
-          <w:sz w:val="20"/>
-          <w:szCs w:val="20"/>
-        </w:rPr>
-        <w:t>ID</w:t>
-      </w:r>
+          <w:sz w:val="22"/>
+          <w:szCs w:val="22"/>
+        </w:rPr>
+        <w:t>EDUCATION</w:t>
+      </w:r>
+    </w:p>
+    <w:p>
+      <w:pPr>
+        <w:rPr>
+          <w:rFonts w:ascii="Spectral" w:eastAsia="Spectral" w:hAnsi="Spectral" w:cs="Spectral"/>
+          <w:sz w:val="8"/>
+          <w:szCs w:val="8"/>
+        </w:rPr>
+      </w:pPr>
     </w:p>
     <w:p>
       <w:pPr>
@@ -1084,10 +1015,146 @@
         <w:rPr>
           <w:rFonts w:ascii="Spectral" w:eastAsia="Spectral" w:hAnsi="Spectral" w:cs="Spectral"/>
           <w:b/>
+          <w:smallCaps/>
+          <w:sz w:val="20"/>
+          <w:szCs w:val="20"/>
+        </w:rPr>
+        <w:t>BOSTON UNIVERSITY</w:t>
+      </w:r>
+      <w:r>
+        <w:rPr>
+          <w:rFonts w:ascii="Spectral" w:eastAsia="Spectral" w:hAnsi="Spectral" w:cs="Spectral"/>
+          <w:b/>
+          <w:smallCaps/>
+          <w:sz w:val="20"/>
+          <w:szCs w:val="20"/>
+        </w:rPr>
+        <w:tab/>
+      </w:r>
+      <w:r>
+        <w:rPr>
+          <w:rFonts w:ascii="Spectral" w:eastAsia="Spectral" w:hAnsi="Spectral" w:cs="Spectral"/>
+          <w:b/>
+          <w:sz w:val="20"/>
+          <w:szCs w:val="20"/>
+        </w:rPr>
+        <w:t>Boston, MA</w:t>
+      </w:r>
+    </w:p>
+    <w:p>
+      <w:pPr>
+        <w:tabs>
+          <w:tab w:val="left" w:pos="1134"/>
+          <w:tab w:val="right" w:pos="10503"/>
+        </w:tabs>
+        <w:rPr>
+          <w:rFonts w:ascii="Spectral" w:eastAsia="Spectral" w:hAnsi="Spectral" w:cs="Spectral"/>
+          <w:sz w:val="20"/>
+          <w:szCs w:val="20"/>
+        </w:rPr>
+      </w:pPr>
+      <w:r>
+        <w:rPr>
+          <w:rFonts w:ascii="Spectral" w:eastAsia="Spectral" w:hAnsi="Spectral" w:cs="Spectral"/>
+          <w:b/>
           <w:i/>
           <w:sz w:val="20"/>
           <w:szCs w:val="20"/>
         </w:rPr>
+        <w:t>Master of Science in Computer Information Systems; Certificate in Web Application Development</w:t>
+      </w:r>
+      <w:r>
+        <w:rPr>
+          <w:rFonts w:ascii="Spectral" w:eastAsia="Spectral" w:hAnsi="Spectral" w:cs="Spectral"/>
+          <w:b/>
+          <w:smallCaps/>
+          <w:sz w:val="20"/>
+          <w:szCs w:val="20"/>
+        </w:rPr>
+        <w:tab/>
+      </w:r>
+      <w:r>
+        <w:rPr>
+          <w:rFonts w:ascii="Spectral" w:eastAsia="Spectral" w:hAnsi="Spectral" w:cs="Spectral"/>
+          <w:b/>
+          <w:sz w:val="20"/>
+          <w:szCs w:val="20"/>
+        </w:rPr>
+        <w:t>2021-2023</w:t>
+      </w:r>
+    </w:p>
+    <w:p>
+      <w:pPr>
+        <w:rPr>
+          <w:rFonts w:ascii="Spectral" w:eastAsia="Spectral" w:hAnsi="Spectral" w:cs="Spectral"/>
+          <w:sz w:val="12"/>
+          <w:szCs w:val="12"/>
+        </w:rPr>
+      </w:pPr>
+    </w:p>
+    <w:p>
+      <w:pPr>
+        <w:tabs>
+          <w:tab w:val="left" w:pos="1134"/>
+          <w:tab w:val="right" w:pos="10503"/>
+        </w:tabs>
+        <w:rPr>
+          <w:rFonts w:ascii="Spectral" w:eastAsia="Spectral" w:hAnsi="Spectral" w:cs="Spectral"/>
+          <w:sz w:val="20"/>
+          <w:szCs w:val="20"/>
+        </w:rPr>
+      </w:pPr>
+      <w:r>
+        <w:rPr>
+          <w:rFonts w:ascii="Spectral" w:eastAsia="Spectral" w:hAnsi="Spectral" w:cs="Spectral"/>
+          <w:b/>
+          <w:smallCaps/>
+          <w:sz w:val="20"/>
+          <w:szCs w:val="20"/>
+        </w:rPr>
+        <w:t>BOISE STATE UNIVERSITY</w:t>
+      </w:r>
+      <w:r>
+        <w:rPr>
+          <w:rFonts w:ascii="Spectral" w:eastAsia="Spectral" w:hAnsi="Spectral" w:cs="Spectral"/>
+          <w:b/>
+          <w:smallCaps/>
+          <w:sz w:val="20"/>
+          <w:szCs w:val="20"/>
+        </w:rPr>
+        <w:tab/>
+      </w:r>
+      <w:r>
+        <w:rPr>
+          <w:rFonts w:ascii="Spectral" w:eastAsia="Spectral" w:hAnsi="Spectral" w:cs="Spectral"/>
+          <w:b/>
+          <w:sz w:val="20"/>
+          <w:szCs w:val="20"/>
+        </w:rPr>
+        <w:t>Boise, ID</w:t>
+      </w:r>
+    </w:p>
+    <w:p>
+      <w:pPr>
+        <w:tabs>
+          <w:tab w:val="left" w:pos="1134"/>
+          <w:tab w:val="right" w:pos="10503"/>
+        </w:tabs>
+        <w:rPr>
+          <w:rFonts w:ascii="Spectral" w:eastAsia="Spectral" w:hAnsi="Spectral" w:cs="Spectral"/>
+          <w:b/>
+          <w:sz w:val="20"/>
+          <w:szCs w:val="20"/>
+        </w:rPr>
+      </w:pPr>
+      <w:r>
+        <w:rPr>
+          <w:rFonts w:ascii="Spectral" w:eastAsia="Spectral" w:hAnsi="Spectral" w:cs="Spectral"/>
+          <w:b/>
+          <w:i/>
+          <w:sz w:val="20"/>
+          <w:szCs w:val="20"/>
+        </w:rPr>
         <w:t>Master of Educational Technology; Graduate Certificate in School Technology Coordinator</w:t>
       </w:r>
       <w:r>
@@ -1107,35 +1174,21 @@
           <w:sz w:val="20"/>
           <w:szCs w:val="20"/>
         </w:rPr>
-        <w:t>20</w:t>
-      </w:r>
-      <w:r>
-        <w:rPr>
-          <w:rFonts w:ascii="Spectral" w:eastAsia="Spectral" w:hAnsi="Spectral" w:cs="Spectral"/>
-          <w:b/>
-          <w:sz w:val="20"/>
-          <w:szCs w:val="20"/>
-        </w:rPr>
-        <w:t>18</w:t>
-      </w:r>
-      <w:r>
-        <w:rPr>
-          <w:rFonts w:ascii="Spectral" w:eastAsia="Spectral" w:hAnsi="Spectral" w:cs="Spectral"/>
-          <w:b/>
-          <w:sz w:val="20"/>
-          <w:szCs w:val="20"/>
-        </w:rPr>
-        <w:t>-20</w:t>
-      </w:r>
-      <w:r>
-        <w:rPr>
-          <w:rFonts w:ascii="Spectral" w:eastAsia="Spectral" w:hAnsi="Spectral" w:cs="Spectral"/>
-          <w:b/>
-          <w:sz w:val="20"/>
-          <w:szCs w:val="20"/>
-        </w:rPr>
-        <w:t>20</w:t>
-      </w:r>
+        <w:t>2018-2020</w:t>
+      </w:r>
+    </w:p>
+    <w:p>
+      <w:pPr>
+        <w:tabs>
+          <w:tab w:val="left" w:pos="1134"/>
+          <w:tab w:val="right" w:pos="10503"/>
+        </w:tabs>
+        <w:rPr>
+          <w:rFonts w:ascii="Spectral" w:eastAsia="Spectral" w:hAnsi="Spectral" w:cs="Spectral"/>
+          <w:sz w:val="20"/>
+          <w:szCs w:val="20"/>
+        </w:rPr>
+      </w:pPr>
     </w:p>
     <w:p>
       <w:pPr>
@@ -1207,16 +1260,7 @@
           <w:sz w:val="20"/>
           <w:szCs w:val="20"/>
         </w:rPr>
-        <w:t>Programming Languages</w:t>
-      </w:r>
-      <w:r>
-        <w:rPr>
-          <w:rFonts w:ascii="Spectral" w:eastAsia="Spectral" w:hAnsi="Spectral" w:cs="Spectral"/>
-          <w:color w:val="000000"/>
-          <w:sz w:val="20"/>
-          <w:szCs w:val="20"/>
-        </w:rPr>
-        <w:t>: HTML5, CSS3, JavaScript, Java, SQL</w:t>
+        <w:t>Programming Languages: HTML5, CSS3, JavaScript, Java, SQL</w:t>
       </w:r>
     </w:p>
     <w:p>
@@ -1329,16 +1373,7 @@
           <w:sz w:val="20"/>
           <w:szCs w:val="20"/>
         </w:rPr>
-        <w:t>Instructional Design</w:t>
-      </w:r>
-      <w:r>
-        <w:rPr>
-          <w:rFonts w:ascii="Spectral" w:eastAsia="Spectral" w:hAnsi="Spectral" w:cs="Spectral"/>
-          <w:color w:val="000000"/>
-          <w:sz w:val="20"/>
-          <w:szCs w:val="20"/>
-        </w:rPr>
-        <w:t xml:space="preserve">: </w:t>
+        <w:t xml:space="preserve">Instructional Design: </w:t>
       </w:r>
       <w:r>
         <w:rPr>
@@ -1355,6 +1390,14 @@
           <w:szCs w:val="20"/>
         </w:rPr>
         <w:t xml:space="preserve"> design and development of online interactive learning experiences</w:t>
+      </w:r>
+      <w:r>
+        <w:rPr>
+          <w:rFonts w:ascii="Spectral" w:eastAsia="Spectral" w:hAnsi="Spectral" w:cs="Spectral"/>
+          <w:sz w:val="20"/>
+          <w:szCs w:val="20"/>
+        </w:rPr>
+        <w:t>, In-depth knowledge of WCAG</w:t>
       </w:r>
     </w:p>
     <w:p>
@@ -1383,8 +1426,44 @@
           <w:sz w:val="20"/>
           <w:szCs w:val="20"/>
         </w:rPr>
-        <w:t>Soft Skills: Customer service, adaptability, problem-solving, teamwork, leadership and creativity</w:t>
-      </w:r>
+        <w:t xml:space="preserve">Soft Skills: Customer service, adaptability, problem-solving, teamwork, </w:t>
+      </w:r>
+      <w:proofErr w:type="gramStart"/>
+      <w:r>
+        <w:rPr>
+          <w:rFonts w:ascii="Spectral" w:eastAsia="Spectral" w:hAnsi="Spectral" w:cs="Spectral"/>
+          <w:sz w:val="20"/>
+          <w:szCs w:val="20"/>
+        </w:rPr>
+        <w:t>leadership</w:t>
+      </w:r>
+      <w:proofErr w:type="gramEnd"/>
+      <w:r>
+        <w:rPr>
+          <w:rFonts w:ascii="Spectral" w:eastAsia="Spectral" w:hAnsi="Spectral" w:cs="Spectral"/>
+          <w:sz w:val="20"/>
+          <w:szCs w:val="20"/>
+        </w:rPr>
+        <w:t xml:space="preserve"> and creativity</w:t>
+      </w:r>
+    </w:p>
+    <w:p>
+      <w:pPr>
+        <w:pBdr>
+          <w:top w:val="nil"/>
+          <w:left w:val="nil"/>
+          <w:bottom w:val="nil"/>
+          <w:right w:val="nil"/>
+          <w:between w:val="nil"/>
+        </w:pBdr>
+        <w:ind w:left="720"/>
+        <w:rPr>
+          <w:rFonts w:ascii="Spectral" w:eastAsia="Spectral" w:hAnsi="Spectral" w:cs="Spectral"/>
+          <w:color w:val="000000"/>
+          <w:sz w:val="20"/>
+          <w:szCs w:val="20"/>
+        </w:rPr>
+      </w:pPr>
     </w:p>
     <w:sectPr>
       <w:pgSz w:w="12240" w:h="15840"/>
@@ -1643,6 +1722,155 @@
     </w:lvl>
   </w:abstractNum>
   <w:abstractNum w:abstractNumId="2" w15:restartNumberingAfterBreak="0">
+    <w:nsid w:val="51A854C8"/>
+    <w:multiLevelType w:val="multilevel"/>
+    <w:tmpl w:val="65A8790E"/>
+    <w:lvl w:ilvl="0">
+      <w:start w:val="1"/>
+      <w:numFmt w:val="bullet"/>
+      <w:lvlText w:val=""/>
+      <w:lvlJc w:val="left"/>
+      <w:pPr>
+        <w:tabs>
+          <w:tab w:val="num" w:pos="720"/>
+        </w:tabs>
+        <w:ind w:left="720" w:hanging="360"/>
+      </w:pPr>
+      <w:rPr>
+        <w:rFonts w:ascii="Symbol" w:hAnsi="Symbol" w:hint="default"/>
+        <w:sz w:val="20"/>
+      </w:rPr>
+    </w:lvl>
+    <w:lvl w:ilvl="1" w:tentative="1">
+      <w:start w:val="1"/>
+      <w:numFmt w:val="bullet"/>
+      <w:lvlText w:val="o"/>
+      <w:lvlJc w:val="left"/>
+      <w:pPr>
+        <w:tabs>
+          <w:tab w:val="num" w:pos="1440"/>
+        </w:tabs>
+        <w:ind w:left="1440" w:hanging="360"/>
+      </w:pPr>
+      <w:rPr>
+        <w:rFonts w:ascii="Courier New" w:hAnsi="Courier New" w:hint="default"/>
+        <w:sz w:val="20"/>
+      </w:rPr>
+    </w:lvl>
+    <w:lvl w:ilvl="2" w:tentative="1">
+      <w:start w:val="1"/>
+      <w:numFmt w:val="bullet"/>
+      <w:lvlText w:val=""/>
+      <w:lvlJc w:val="left"/>
+      <w:pPr>
+        <w:tabs>
+          <w:tab w:val="num" w:pos="2160"/>
+        </w:tabs>
+        <w:ind w:left="2160" w:hanging="360"/>
+      </w:pPr>
+      <w:rPr>
+        <w:rFonts w:ascii="Wingdings" w:hAnsi="Wingdings" w:hint="default"/>
+        <w:sz w:val="20"/>
+      </w:rPr>
+    </w:lvl>
+    <w:lvl w:ilvl="3" w:tentative="1">
+      <w:start w:val="1"/>
+      <w:numFmt w:val="bullet"/>
+      <w:lvlText w:val=""/>
+      <w:lvlJc w:val="left"/>
+      <w:pPr>
+        <w:tabs>
+          <w:tab w:val="num" w:pos="2880"/>
+        </w:tabs>
+        <w:ind w:left="2880" w:hanging="360"/>
+      </w:pPr>
+      <w:rPr>
+        <w:rFonts w:ascii="Wingdings" w:hAnsi="Wingdings" w:hint="default"/>
+        <w:sz w:val="20"/>
+      </w:rPr>
+    </w:lvl>
+    <w:lvl w:ilvl="4" w:tentative="1">
+      <w:start w:val="1"/>
+      <w:numFmt w:val="bullet"/>
+      <w:lvlText w:val=""/>
+      <w:lvlJc w:val="left"/>
+      <w:pPr>
+        <w:tabs>
+          <w:tab w:val="num" w:pos="3600"/>
+        </w:tabs>
+        <w:ind w:left="3600" w:hanging="360"/>
+      </w:pPr>
+      <w:rPr>
+        <w:rFonts w:ascii="Wingdings" w:hAnsi="Wingdings" w:hint="default"/>
+        <w:sz w:val="20"/>
+      </w:rPr>
+    </w:lvl>
+    <w:lvl w:ilvl="5" w:tentative="1">
+      <w:start w:val="1"/>
+      <w:numFmt w:val="bullet"/>
+      <w:lvlText w:val=""/>
+      <w:lvlJc w:val="left"/>
+      <w:pPr>
+        <w:tabs>
+          <w:tab w:val="num" w:pos="4320"/>
+        </w:tabs>
+        <w:ind w:left="4320" w:hanging="360"/>
+      </w:pPr>
+      <w:rPr>
+        <w:rFonts w:ascii="Wingdings" w:hAnsi="Wingdings" w:hint="default"/>
+        <w:sz w:val="20"/>
+      </w:rPr>
+    </w:lvl>
+    <w:lvl w:ilvl="6" w:tentative="1">
+      <w:start w:val="1"/>
+      <w:numFmt w:val="bullet"/>
+      <w:lvlText w:val=""/>
+      <w:lvlJc w:val="left"/>
+      <w:pPr>
+        <w:tabs>
+          <w:tab w:val="num" w:pos="5040"/>
+        </w:tabs>
+        <w:ind w:left="5040" w:hanging="360"/>
+      </w:pPr>
+      <w:rPr>
+        <w:rFonts w:ascii="Wingdings" w:hAnsi="Wingdings" w:hint="default"/>
+        <w:sz w:val="20"/>
+      </w:rPr>
+    </w:lvl>
+    <w:lvl w:ilvl="7" w:tentative="1">
+      <w:start w:val="1"/>
+      <w:numFmt w:val="bullet"/>
+      <w:lvlText w:val=""/>
+      <w:lvlJc w:val="left"/>
+      <w:pPr>
+        <w:tabs>
+          <w:tab w:val="num" w:pos="5760"/>
+        </w:tabs>
+        <w:ind w:left="5760" w:hanging="360"/>
+      </w:pPr>
+      <w:rPr>
+        <w:rFonts w:ascii="Wingdings" w:hAnsi="Wingdings" w:hint="default"/>
+        <w:sz w:val="20"/>
+      </w:rPr>
+    </w:lvl>
+    <w:lvl w:ilvl="8" w:tentative="1">
+      <w:start w:val="1"/>
+      <w:numFmt w:val="bullet"/>
+      <w:lvlText w:val=""/>
+      <w:lvlJc w:val="left"/>
+      <w:pPr>
+        <w:tabs>
+          <w:tab w:val="num" w:pos="6480"/>
+        </w:tabs>
+        <w:ind w:left="6480" w:hanging="360"/>
+      </w:pPr>
+      <w:rPr>
+        <w:rFonts w:ascii="Wingdings" w:hAnsi="Wingdings" w:hint="default"/>
+        <w:sz w:val="20"/>
+      </w:rPr>
+    </w:lvl>
+  </w:abstractNum>
+  <w:abstractNum w:abstractNumId="3" w15:restartNumberingAfterBreak="0">
     <w:nsid w:val="64BF5244"/>
     <w:multiLevelType w:val="multilevel"/>
     <w:tmpl w:val="6C404A76"/>
@@ -1771,6 +1999,9 @@
     <w:abstractNumId w:val="1"/>
   </w:num>
   <w:num w:numId="3" w16cid:durableId="1711608125">
+    <w:abstractNumId w:val="3"/>
+  </w:num>
+  <w:num w:numId="4" w16cid:durableId="714617403">
     <w:abstractNumId w:val="2"/>
   </w:num>
 </w:numbering>
@@ -2350,6 +2581,40 @@
       <w:szCs w:val="48"/>
     </w:rPr>
   </w:style>
+  <w:style w:type="character" w:styleId="Hyperlink">
+    <w:name w:val="Hyperlink"/>
+    <w:basedOn w:val="DefaultParagraphFont"/>
+    <w:uiPriority w:val="99"/>
+    <w:unhideWhenUsed/>
+    <w:rsid w:val="007B6037"/>
+    <w:rPr>
+      <w:color w:val="0000FF" w:themeColor="hyperlink"/>
+      <w:u w:val="single"/>
+    </w:rPr>
+  </w:style>
+  <w:style w:type="character" w:styleId="UnresolvedMention">
+    <w:name w:val="Unresolved Mention"/>
+    <w:basedOn w:val="DefaultParagraphFont"/>
+    <w:uiPriority w:val="99"/>
+    <w:semiHidden/>
+    <w:unhideWhenUsed/>
+    <w:rsid w:val="007B6037"/>
+    <w:rPr>
+      <w:color w:val="605E5C"/>
+      <w:shd w:val="clear" w:color="auto" w:fill="E1DFDD"/>
+    </w:rPr>
+  </w:style>
+  <w:style w:type="paragraph" w:styleId="NormalWeb">
+    <w:name w:val="Normal (Web)"/>
+    <w:basedOn w:val="Normal"/>
+    <w:uiPriority w:val="99"/>
+    <w:semiHidden/>
+    <w:unhideWhenUsed/>
+    <w:rsid w:val="00DB6B54"/>
+    <w:pPr>
+      <w:spacing w:before="100" w:beforeAutospacing="1" w:after="100" w:afterAutospacing="1"/>
+    </w:pPr>
+  </w:style>
 </w:styles>
 </file>
 
